--- a/Course-2-inferential-statistics/Course 2 Notes.docx
+++ b/Course-2-inferential-statistics/Course 2 Notes.docx
@@ -624,6 +624,18 @@
         </w:numPr>
       </w:pPr>
       <w:r>
+        <w:t xml:space="preserve">Also remember that as the confidence level increases, so should the width of the confidence interval </w:t>
+      </w:r>
+    </w:p>
+    <w:p>
+      <w:pPr>
+        <w:pStyle w:val="ListParagraph"/>
+        <w:numPr>
+          <w:ilvl w:val="0"/>
+          <w:numId w:val="1"/>
+        </w:numPr>
+      </w:pPr>
+      <w:r>
         <w:t xml:space="preserve">For example: </w:t>
       </w:r>
     </w:p>
@@ -702,6 +714,7 @@
         </w:numPr>
       </w:pPr>
       <w:r>
+        <w:lastRenderedPageBreak/>
         <w:t xml:space="preserve">To achieve the margin of error desired, just </w:t>
       </w:r>
       <w:r>
